--- a/pseudo readthedocs range_slicer.docx
+++ b/pseudo readthedocs range_slicer.docx
@@ -967,8 +967,13 @@
             </w:r>
             <w:proofErr w:type="spellEnd"/>
             <w:r>
-              <w:t xml:space="preserve"> – Truncates the output value to an integer data type.</w:t>
-            </w:r>
+              <w:t xml:space="preserve"> – </w:t>
+            </w:r>
+            <w:r>
+              <w:t>Truncates the output value to an integer data type. Defaults to False (floating data type).</w:t>
+            </w:r>
+            <w:bookmarkStart w:id="0" w:name="_GoBack"/>
+            <w:bookmarkEnd w:id="0"/>
           </w:p>
           <w:p>
             <w:pPr>
@@ -1046,8 +1051,6 @@
                 <w:lang w:val="en"/>
               </w:rPr>
             </w:pPr>
-            <w:bookmarkStart w:id="0" w:name="_GoBack"/>
-            <w:bookmarkEnd w:id="0"/>
             <w:proofErr w:type="spellStart"/>
             <w:r>
               <w:rPr>
@@ -1959,10 +1962,7 @@
             </w:r>
             <w:proofErr w:type="spellEnd"/>
             <w:r>
-              <w:t xml:space="preserve"> – Truncates the output value to an integer data type.</w:t>
-            </w:r>
-            <w:r>
-              <w:t xml:space="preserve"> Defaults to False (floating data type).</w:t>
+              <w:t xml:space="preserve"> – Truncates the output value to an integer data type. Defaults to False (floating data type).</w:t>
             </w:r>
           </w:p>
           <w:p/>

--- a/pseudo readthedocs range_slicer.docx
+++ b/pseudo readthedocs range_slicer.docx
@@ -11,7 +11,12 @@
       </w:pPr>
       <w:proofErr w:type="spellStart"/>
       <w:r>
-        <w:t>cedargrove</w:t>
+        <w:t>ceda</w:t>
+      </w:r>
+      <w:bookmarkStart w:id="0" w:name="_GoBack"/>
+      <w:bookmarkEnd w:id="0"/>
+      <w:r>
+        <w:t>rgrove</w:t>
       </w:r>
       <w:proofErr w:type="spellEnd"/>
       <w:r>
@@ -214,7 +219,7 @@
         </w:rPr>
         <w:t xml:space="preserve">Adafruit CircuitPython firmware for the supported boards: </w:t>
       </w:r>
-      <w:hyperlink r:id="rId5" w:history="1">
+      <w:hyperlink r:id="rId7" w:history="1">
         <w:r>
           <w:rPr>
             <w:rStyle w:val="Hyperlink"/>
@@ -972,8 +977,6 @@
             <w:r>
               <w:t>Truncates the output value to an integer data type. Defaults to False (floating data type).</w:t>
             </w:r>
-            <w:bookmarkStart w:id="0" w:name="_GoBack"/>
-            <w:bookmarkEnd w:id="0"/>
           </w:p>
           <w:p>
             <w:pPr>
@@ -1130,7 +1133,19 @@
         <w:rPr>
           <w:lang w:val="en"/>
         </w:rPr>
-        <w:t xml:space="preserve"> Returns the output </w:t>
+        <w:t xml:space="preserve"> Returns </w:t>
+      </w:r>
+      <w:r>
+        <w:rPr>
+          <w:lang w:val="en"/>
+        </w:rPr>
+        <w:t xml:space="preserve">1) </w:t>
+      </w:r>
+      <w:r>
+        <w:rPr>
+          <w:lang w:val="en"/>
+        </w:rPr>
+        <w:t xml:space="preserve">the output </w:t>
       </w:r>
       <w:r>
         <w:rPr>
@@ -1155,6 +1170,12 @@
           <w:lang w:val="en"/>
         </w:rPr>
         <w:t xml:space="preserve"> (default) or optionally truncated integer value</w:t>
+      </w:r>
+      <w:r>
+        <w:rPr>
+          <w:lang w:val="en"/>
+        </w:rPr>
+        <w:t xml:space="preserve"> and 2) a flag that is set to True when the output value is not equal to the previous result</w:t>
       </w:r>
       <w:r>
         <w:rPr>
@@ -2374,70 +2395,126 @@
     </w:tbl>
     <w:p>
       <w:pPr>
-        <w:rPr>
-          <w:lang w:val="en"/>
-        </w:rPr>
-      </w:pPr>
-      <w:r>
-        <w:rPr>
-          <w:lang w:val="en"/>
-        </w:rPr>
-        <w:pict w14:anchorId="52EDE0F5">
-          <v:rect id="_x0000_i1025" style="width:0;height:.75pt" o:hralign="center" o:hrstd="t" o:hr="t" fillcolor="#a0a0a0" stroked="f"/>
-        </w:pict>
-      </w:r>
-    </w:p>
-    <w:p>
-      <w:pPr>
-        <w:rPr>
-          <w:lang w:val="en"/>
-        </w:rPr>
-      </w:pPr>
-      <w:r>
-        <w:rPr>
-          <w:lang w:val="en"/>
-        </w:rPr>
-        <w:t>© Copyright 2019</w:t>
-      </w:r>
-      <w:r>
-        <w:rPr>
-          <w:lang w:val="en"/>
-        </w:rPr>
-        <w:t xml:space="preserve"> Cedar Grove Studios,</w:t>
-      </w:r>
-      <w:r>
-        <w:rPr>
-          <w:lang w:val="en"/>
-        </w:rPr>
-        <w:t xml:space="preserve"> Revision </w:t>
-      </w:r>
-      <w:r>
-        <w:rPr>
-          <w:lang w:val="en"/>
-        </w:rPr>
-        <w:t>v</w:t>
-      </w:r>
-      <w:r>
-        <w:rPr>
-          <w:lang w:val="en"/>
-        </w:rPr>
-        <w:t>2.</w:t>
-      </w:r>
-      <w:r>
-        <w:rPr>
-          <w:lang w:val="en"/>
-        </w:rPr>
-        <w:t>2</w:t>
+        <w:tabs>
+          <w:tab w:val="left" w:pos="2934"/>
+        </w:tabs>
+        <w:rPr>
+          <w:lang w:val="en"/>
+        </w:rPr>
+      </w:pPr>
+      <w:r>
+        <w:rPr>
+          <w:lang w:val="en"/>
+        </w:rPr>
+        <w:tab/>
       </w:r>
     </w:p>
     <w:sectPr>
+      <w:footerReference w:type="default" r:id="rId8"/>
       <w:pgSz w:w="12240" w:h="15840" w:code="1"/>
-      <w:pgMar w:top="720" w:right="1080" w:bottom="720" w:left="1080" w:header="720" w:footer="720" w:gutter="0"/>
+      <w:pgMar w:top="720" w:right="1080" w:bottom="720" w:left="1080" w:header="360" w:footer="360" w:gutter="0"/>
       <w:cols w:space="720"/>
       <w:docGrid w:linePitch="360"/>
     </w:sectPr>
   </w:body>
 </w:document>
+</file>
+
+<file path=word/endnotes.xml><?xml version="1.0" encoding="utf-8"?>
+<w:endnotes xmlns:wpc="http://schemas.microsoft.com/office/word/2010/wordprocessingCanvas" xmlns:cx="http://schemas.microsoft.com/office/drawing/2014/chartex" xmlns:cx1="http://schemas.microsoft.com/office/drawing/2015/9/8/chartex" xmlns:cx2="http://schemas.microsoft.com/office/drawing/2015/10/21/chartex" xmlns:cx3="http://schemas.microsoft.com/office/drawing/2016/5/9/chartex" xmlns:cx4="http://schemas.microsoft.com/office/drawing/2016/5/10/chartex" xmlns:cx5="http://schemas.microsoft.com/office/drawing/2016/5/11/chartex" xmlns:cx6="http://schemas.microsoft.com/office/drawing/2016/5/12/chartex" xmlns:cx7="http://schemas.microsoft.com/office/drawing/2016/5/13/chartex" xmlns:cx8="http://schemas.microsoft.com/office/drawing/2016/5/14/chartex" xmlns:mc="http://schemas.openxmlformats.org/markup-compatibility/2006" xmlns:aink="http://schemas.microsoft.com/office/drawing/2016/ink" xmlns:am3d="http://schemas.microsoft.com/office/drawing/2017/model3d" xmlns:o="urn:schemas-microsoft-com:office:office" xmlns:r="http://schemas.openxmlformats.org/officeDocument/2006/relationships" xmlns:m="http://schemas.openxmlformats.org/officeDocument/2006/math" xmlns:v="urn:schemas-microsoft-com:vml" xmlns:wp14="http://schemas.microsoft.com/office/word/2010/wordprocessingDrawing" xmlns:wp="http://schemas.openxmlformats.org/drawingml/2006/wordprocessingDrawing" xmlns:w10="urn:schemas-microsoft-com:office:word" xmlns:w="http://schemas.openxmlformats.org/wordprocessingml/2006/main" xmlns:w14="http://schemas.microsoft.com/office/word/2010/wordml" xmlns:w15="http://schemas.microsoft.com/office/word/2012/wordml" xmlns:w16cid="http://schemas.microsoft.com/office/word/2016/wordml/cid" xmlns:w16se="http://schemas.microsoft.com/office/word/2015/wordml/symex" xmlns:wpg="http://schemas.microsoft.com/office/word/2010/wordprocessingGroup" xmlns:wpi="http://schemas.microsoft.com/office/word/2010/wordprocessingInk" xmlns:wne="http://schemas.microsoft.com/office/word/2006/wordml" xmlns:wps="http://schemas.microsoft.com/office/word/2010/wordprocessingShape" mc:Ignorable="w14 w15 w16se w16cid wp14">
+  <w:endnote w:type="separator" w:id="-1">
+    <w:p>
+      <w:pPr>
+        <w:spacing w:after="0" w:line="240" w:lineRule="auto"/>
+      </w:pPr>
+      <w:r>
+        <w:separator/>
+      </w:r>
+    </w:p>
+  </w:endnote>
+  <w:endnote w:type="continuationSeparator" w:id="0">
+    <w:p>
+      <w:pPr>
+        <w:spacing w:after="0" w:line="240" w:lineRule="auto"/>
+      </w:pPr>
+      <w:r>
+        <w:continuationSeparator/>
+      </w:r>
+    </w:p>
+  </w:endnote>
+</w:endnotes>
+</file>
+
+<file path=word/footer1.xml><?xml version="1.0" encoding="utf-8"?>
+<w:ftr xmlns:wpc="http://schemas.microsoft.com/office/word/2010/wordprocessingCanvas" xmlns:cx="http://schemas.microsoft.com/office/drawing/2014/chartex" xmlns:cx1="http://schemas.microsoft.com/office/drawing/2015/9/8/chartex" xmlns:cx2="http://schemas.microsoft.com/office/drawing/2015/10/21/chartex" xmlns:cx3="http://schemas.microsoft.com/office/drawing/2016/5/9/chartex" xmlns:cx4="http://schemas.microsoft.com/office/drawing/2016/5/10/chartex" xmlns:cx5="http://schemas.microsoft.com/office/drawing/2016/5/11/chartex" xmlns:cx6="http://schemas.microsoft.com/office/drawing/2016/5/12/chartex" xmlns:cx7="http://schemas.microsoft.com/office/drawing/2016/5/13/chartex" xmlns:cx8="http://schemas.microsoft.com/office/drawing/2016/5/14/chartex" xmlns:mc="http://schemas.openxmlformats.org/markup-compatibility/2006" xmlns:aink="http://schemas.microsoft.com/office/drawing/2016/ink" xmlns:am3d="http://schemas.microsoft.com/office/drawing/2017/model3d" xmlns:o="urn:schemas-microsoft-com:office:office" xmlns:r="http://schemas.openxmlformats.org/officeDocument/2006/relationships" xmlns:m="http://schemas.openxmlformats.org/officeDocument/2006/math" xmlns:v="urn:schemas-microsoft-com:vml" xmlns:wp14="http://schemas.microsoft.com/office/word/2010/wordprocessingDrawing" xmlns:wp="http://schemas.openxmlformats.org/drawingml/2006/wordprocessingDrawing" xmlns:w10="urn:schemas-microsoft-com:office:word" xmlns:w="http://schemas.openxmlformats.org/wordprocessingml/2006/main" xmlns:w14="http://schemas.microsoft.com/office/word/2010/wordml" xmlns:w15="http://schemas.microsoft.com/office/word/2012/wordml" xmlns:w16cid="http://schemas.microsoft.com/office/word/2016/wordml/cid" xmlns:w16se="http://schemas.microsoft.com/office/word/2015/wordml/symex" xmlns:wpg="http://schemas.microsoft.com/office/word/2010/wordprocessingGroup" xmlns:wpi="http://schemas.microsoft.com/office/word/2010/wordprocessingInk" xmlns:wne="http://schemas.microsoft.com/office/word/2006/wordml" xmlns:wps="http://schemas.microsoft.com/office/word/2010/wordprocessingShape" mc:Ignorable="w14 w15 w16se w16cid wp14">
+  <w:p>
+    <w:pPr>
+      <w:rPr>
+        <w:lang w:val="en"/>
+      </w:rPr>
+    </w:pPr>
+    <w:r>
+      <w:rPr>
+        <w:lang w:val="en"/>
+      </w:rPr>
+      <w:t>© Copyright 2019</w:t>
+    </w:r>
+    <w:r>
+      <w:rPr>
+        <w:lang w:val="en"/>
+      </w:rPr>
+      <w:t xml:space="preserve"> Cedar Grove Studios,</w:t>
+    </w:r>
+    <w:r>
+      <w:rPr>
+        <w:lang w:val="en"/>
+      </w:rPr>
+      <w:t xml:space="preserve"> Revision </w:t>
+    </w:r>
+    <w:r>
+      <w:rPr>
+        <w:lang w:val="en"/>
+      </w:rPr>
+      <w:t>v2.</w:t>
+    </w:r>
+    <w:r>
+      <w:rPr>
+        <w:lang w:val="en"/>
+      </w:rPr>
+      <w:t>3</w:t>
+    </w:r>
+  </w:p>
+  <w:p>
+    <w:pPr>
+      <w:pStyle w:val="Footer"/>
+    </w:pPr>
+  </w:p>
+</w:ftr>
+</file>
+
+<file path=word/footnotes.xml><?xml version="1.0" encoding="utf-8"?>
+<w:footnotes xmlns:wpc="http://schemas.microsoft.com/office/word/2010/wordprocessingCanvas" xmlns:cx="http://schemas.microsoft.com/office/drawing/2014/chartex" xmlns:cx1="http://schemas.microsoft.com/office/drawing/2015/9/8/chartex" xmlns:cx2="http://schemas.microsoft.com/office/drawing/2015/10/21/chartex" xmlns:cx3="http://schemas.microsoft.com/office/drawing/2016/5/9/chartex" xmlns:cx4="http://schemas.microsoft.com/office/drawing/2016/5/10/chartex" xmlns:cx5="http://schemas.microsoft.com/office/drawing/2016/5/11/chartex" xmlns:cx6="http://schemas.microsoft.com/office/drawing/2016/5/12/chartex" xmlns:cx7="http://schemas.microsoft.com/office/drawing/2016/5/13/chartex" xmlns:cx8="http://schemas.microsoft.com/office/drawing/2016/5/14/chartex" xmlns:mc="http://schemas.openxmlformats.org/markup-compatibility/2006" xmlns:aink="http://schemas.microsoft.com/office/drawing/2016/ink" xmlns:am3d="http://schemas.microsoft.com/office/drawing/2017/model3d" xmlns:o="urn:schemas-microsoft-com:office:office" xmlns:r="http://schemas.openxmlformats.org/officeDocument/2006/relationships" xmlns:m="http://schemas.openxmlformats.org/officeDocument/2006/math" xmlns:v="urn:schemas-microsoft-com:vml" xmlns:wp14="http://schemas.microsoft.com/office/word/2010/wordprocessingDrawing" xmlns:wp="http://schemas.openxmlformats.org/drawingml/2006/wordprocessingDrawing" xmlns:w10="urn:schemas-microsoft-com:office:word" xmlns:w="http://schemas.openxmlformats.org/wordprocessingml/2006/main" xmlns:w14="http://schemas.microsoft.com/office/word/2010/wordml" xmlns:w15="http://schemas.microsoft.com/office/word/2012/wordml" xmlns:w16cid="http://schemas.microsoft.com/office/word/2016/wordml/cid" xmlns:w16se="http://schemas.microsoft.com/office/word/2015/wordml/symex" xmlns:wpg="http://schemas.microsoft.com/office/word/2010/wordprocessingGroup" xmlns:wpi="http://schemas.microsoft.com/office/word/2010/wordprocessingInk" xmlns:wne="http://schemas.microsoft.com/office/word/2006/wordml" xmlns:wps="http://schemas.microsoft.com/office/word/2010/wordprocessingShape" mc:Ignorable="w14 w15 w16se w16cid wp14">
+  <w:footnote w:type="separator" w:id="-1">
+    <w:p>
+      <w:pPr>
+        <w:spacing w:after="0" w:line="240" w:lineRule="auto"/>
+      </w:pPr>
+      <w:r>
+        <w:separator/>
+      </w:r>
+    </w:p>
+  </w:footnote>
+  <w:footnote w:type="continuationSeparator" w:id="0">
+    <w:p>
+      <w:pPr>
+        <w:spacing w:after="0" w:line="240" w:lineRule="auto"/>
+      </w:pPr>
+      <w:r>
+        <w:continuationSeparator/>
+      </w:r>
+    </w:p>
+  </w:footnote>
+</w:footnotes>
 </file>
 
 <file path=word/numbering.xml><?xml version="1.0" encoding="utf-8"?>
@@ -5004,6 +5081,56 @@
       <w:contextualSpacing/>
     </w:pPr>
   </w:style>
+  <w:style w:type="paragraph" w:styleId="Header">
+    <w:name w:val="header"/>
+    <w:basedOn w:val="Normal"/>
+    <w:link w:val="HeaderChar"/>
+    <w:uiPriority w:val="99"/>
+    <w:unhideWhenUsed/>
+    <w:rsid w:val="00952822"/>
+    <w:pPr>
+      <w:tabs>
+        <w:tab w:val="center" w:pos="4680"/>
+        <w:tab w:val="right" w:pos="9360"/>
+      </w:tabs>
+      <w:spacing w:after="0" w:line="240" w:lineRule="auto"/>
+    </w:pPr>
+  </w:style>
+  <w:style w:type="character" w:customStyle="1" w:styleId="HeaderChar">
+    <w:name w:val="Header Char"/>
+    <w:basedOn w:val="DefaultParagraphFont"/>
+    <w:link w:val="Header"/>
+    <w:uiPriority w:val="99"/>
+    <w:rsid w:val="00952822"/>
+    <w:rPr>
+      <w:sz w:val="20"/>
+    </w:rPr>
+  </w:style>
+  <w:style w:type="paragraph" w:styleId="Footer">
+    <w:name w:val="footer"/>
+    <w:basedOn w:val="Normal"/>
+    <w:link w:val="FooterChar"/>
+    <w:uiPriority w:val="99"/>
+    <w:unhideWhenUsed/>
+    <w:rsid w:val="00952822"/>
+    <w:pPr>
+      <w:tabs>
+        <w:tab w:val="center" w:pos="4680"/>
+        <w:tab w:val="right" w:pos="9360"/>
+      </w:tabs>
+      <w:spacing w:after="0" w:line="240" w:lineRule="auto"/>
+    </w:pPr>
+  </w:style>
+  <w:style w:type="character" w:customStyle="1" w:styleId="FooterChar">
+    <w:name w:val="Footer Char"/>
+    <w:basedOn w:val="DefaultParagraphFont"/>
+    <w:link w:val="Footer"/>
+    <w:uiPriority w:val="99"/>
+    <w:rsid w:val="00952822"/>
+    <w:rPr>
+      <w:sz w:val="20"/>
+    </w:rPr>
+  </w:style>
 </w:styles>
 </file>
 

--- a/pseudo readthedocs range_slicer.docx
+++ b/pseudo readthedocs range_slicer.docx
@@ -11,12 +11,7 @@
       </w:pPr>
       <w:proofErr w:type="spellStart"/>
       <w:r>
-        <w:t>ceda</w:t>
-      </w:r>
-      <w:bookmarkStart w:id="0" w:name="_GoBack"/>
-      <w:bookmarkEnd w:id="0"/>
-      <w:r>
-        <w:t>rgrove</w:t>
+        <w:t>cedargrove</w:t>
       </w:r>
       <w:proofErr w:type="spellEnd"/>
       <w:r>
@@ -88,7 +83,19 @@
         <w:rPr>
           <w:lang w:val="en"/>
         </w:rPr>
-        <w:t xml:space="preserve"> is a general-purpose analog value converter that linearly compresses or expands the input then quantizes it into a collection of precise output slice values. The class detects input value changes and applies selectable hysteresis when slice edge thresholds are reached to eliminate dead-zone noise issues. Applications include converting rotary knob position to discrete ranges of MIDI values, analog signal noise processing, level detection</w:t>
+        <w:t xml:space="preserve"> is a general-purpose analog value converter that linearly compresses or expands the input then quantizes it into a collection of precise output slice values. </w:t>
+      </w:r>
+      <w:r>
+        <w:rPr>
+          <w:lang w:val="en"/>
+        </w:rPr>
+        <w:t>To eliminate dead-zone noise issues, t</w:t>
+      </w:r>
+      <w:r>
+        <w:rPr>
+          <w:lang w:val="en"/>
+        </w:rPr>
+        <w:t>he class detects input value changes and applies selectable hysteresis when slice edge thresholds are reached. Applications include converting rotary knob position to discrete ranges of MIDI values, analog signal noise processing, level detection</w:t>
       </w:r>
       <w:r>
         <w:rPr>
@@ -947,7 +954,16 @@
               <w:t xml:space="preserve"> – </w:t>
             </w:r>
             <w:r>
-              <w:t>The size of the hysteresis threshold expressed as a factor of the slice size. Can be a positive value from 0 to 1.0. Defaults to 0.25 (25% of the slice size value).</w:t>
+              <w:t xml:space="preserve">The size of the hysteresis threshold expressed as a factor of the slice size. </w:t>
+            </w:r>
+            <w:r>
+              <w:t>Can be any positive or negative value</w:t>
+            </w:r>
+            <w:r>
+              <w:t xml:space="preserve">. </w:t>
+            </w:r>
+            <w:r>
+              <w:t>Defaults to 0.25 (25% of the slice size value).</w:t>
             </w:r>
           </w:p>
           <w:p>
@@ -975,7 +991,13 @@
               <w:t xml:space="preserve"> – </w:t>
             </w:r>
             <w:r>
-              <w:t>Truncates the output value to an integer data type. Defaults to False (floating data type).</w:t>
+              <w:t xml:space="preserve">Truncates the output value to an integer data type. </w:t>
+            </w:r>
+            <w:r>
+              <w:t xml:space="preserve">Boolean value. </w:t>
+            </w:r>
+            <w:r>
+              <w:t>Defaults to False (floating data type).</w:t>
             </w:r>
           </w:p>
           <w:p>
@@ -993,7 +1015,13 @@
               <w:t>debug</w:t>
             </w:r>
             <w:r>
-              <w:t xml:space="preserve"> – Turn on debug printout. Defaults to False.</w:t>
+              <w:t xml:space="preserve"> – Turn on debug printout. </w:t>
+            </w:r>
+            <w:r>
+              <w:t xml:space="preserve">Boolean value. </w:t>
+            </w:r>
+            <w:r>
+              <w:t>Defaults to False.</w:t>
             </w:r>
           </w:p>
         </w:tc>
@@ -1105,6 +1133,12 @@
           <w:lang w:val="en"/>
         </w:rPr>
       </w:pPr>
+      <w:r>
+        <w:rPr>
+          <w:lang w:val="en"/>
+        </w:rPr>
+        <w:t xml:space="preserve">The primary function of the Slicer class. </w:t>
+      </w:r>
       <w:r>
         <w:rPr>
           <w:lang w:val="en"/>
@@ -1338,14 +1372,29 @@
                 <w:lang w:val="en"/>
               </w:rPr>
             </w:pPr>
-            <w:proofErr w:type="gramStart"/>
-            <w:r>
-              <w:rPr>
-                <w:bCs/>
-                <w:lang w:val="en"/>
-              </w:rPr>
-              <w:t>range</w:t>
-            </w:r>
+            <w:proofErr w:type="spellStart"/>
+            <w:r>
+              <w:rPr>
+                <w:bCs/>
+                <w:lang w:val="en"/>
+              </w:rPr>
+              <w:t>r</w:t>
+            </w:r>
+            <w:r>
+              <w:rPr>
+                <w:bCs/>
+                <w:lang w:val="en"/>
+              </w:rPr>
+              <w:t>ange</w:t>
+            </w:r>
+            <w:r>
+              <w:rPr>
+                <w:bCs/>
+                <w:lang w:val="en"/>
+              </w:rPr>
+              <w:t>_min</w:t>
+            </w:r>
+            <w:proofErr w:type="spellEnd"/>
             <w:r>
               <w:rPr>
                 <w:bCs/>
@@ -1354,7 +1403,6 @@
               <w:t>(</w:t>
             </w:r>
             <w:proofErr w:type="spellStart"/>
-            <w:proofErr w:type="gramEnd"/>
             <w:r>
               <w:rPr>
                 <w:bCs/>
@@ -1362,8 +1410,9 @@
                 <w:color w:val="595959" w:themeColor="text1" w:themeTint="A6"/>
                 <w:lang w:val="en"/>
               </w:rPr>
-              <w:t>in_m</w:t>
-            </w:r>
+              <w:t>in_min</w:t>
+            </w:r>
+            <w:proofErr w:type="spellEnd"/>
             <w:r>
               <w:rPr>
                 <w:bCs/>
@@ -1371,46 +1420,7 @@
                 <w:color w:val="595959" w:themeColor="text1" w:themeTint="A6"/>
                 <w:lang w:val="en"/>
               </w:rPr>
-              <w:t>in</w:t>
-            </w:r>
-            <w:proofErr w:type="spellEnd"/>
-            <w:r>
-              <w:rPr>
-                <w:bCs/>
-                <w:i/>
-                <w:color w:val="595959" w:themeColor="text1" w:themeTint="A6"/>
-                <w:lang w:val="en"/>
-              </w:rPr>
-              <w:t xml:space="preserve">=0, </w:t>
-            </w:r>
-            <w:proofErr w:type="spellStart"/>
-            <w:r>
-              <w:rPr>
-                <w:bCs/>
-                <w:i/>
-                <w:color w:val="595959" w:themeColor="text1" w:themeTint="A6"/>
-                <w:lang w:val="en"/>
-              </w:rPr>
-              <w:t>in_</w:t>
-            </w:r>
-            <w:r>
-              <w:rPr>
-                <w:bCs/>
-                <w:i/>
-                <w:color w:val="595959" w:themeColor="text1" w:themeTint="A6"/>
-                <w:lang w:val="en"/>
-              </w:rPr>
-              <w:t>max</w:t>
-            </w:r>
-            <w:proofErr w:type="spellEnd"/>
-            <w:r>
-              <w:rPr>
-                <w:bCs/>
-                <w:i/>
-                <w:color w:val="595959" w:themeColor="text1" w:themeTint="A6"/>
-                <w:lang w:val="en"/>
-              </w:rPr>
-              <w:t>=65535</w:t>
+              <w:t>=0</w:t>
             </w:r>
             <w:r>
               <w:rPr>
@@ -1440,7 +1450,31 @@
         <w:rPr>
           <w:lang w:val="en"/>
         </w:rPr>
-        <w:t>Changes the default input range to new values</w:t>
+        <w:t xml:space="preserve">Changes the default input range </w:t>
+      </w:r>
+      <w:r>
+        <w:rPr>
+          <w:lang w:val="en"/>
+        </w:rPr>
+        <w:t xml:space="preserve">minimum </w:t>
+      </w:r>
+      <w:r>
+        <w:rPr>
+          <w:lang w:val="en"/>
+        </w:rPr>
+        <w:t xml:space="preserve">to </w:t>
+      </w:r>
+      <w:r>
+        <w:rPr>
+          <w:lang w:val="en"/>
+        </w:rPr>
+        <w:t xml:space="preserve">a </w:t>
+      </w:r>
+      <w:r>
+        <w:rPr>
+          <w:lang w:val="en"/>
+        </w:rPr>
+        <w:t>new value</w:t>
       </w:r>
       <w:r>
         <w:rPr>
@@ -1513,53 +1547,240 @@
                 <w:b/>
                 <w:bCs/>
               </w:rPr>
-              <w:t>in_</w:t>
-            </w:r>
-            <w:r>
+              <w:t>in_min</w:t>
+            </w:r>
+            <w:proofErr w:type="spellEnd"/>
+            <w:r>
+              <w:t xml:space="preserve"> – </w:t>
+            </w:r>
+            <w:r>
+              <w:t>The input range minimum. Can be any positive or negative value, smaller or larger than the input range maximum</w:t>
+            </w:r>
+            <w:r>
+              <w:t xml:space="preserve">. </w:t>
+            </w:r>
+            <w:r>
+              <w:t xml:space="preserve">Input range minimum and maximum values cannot be equal. </w:t>
+            </w:r>
+            <w:r>
+              <w:t xml:space="preserve">Defaults to </w:t>
+            </w:r>
+            <w:r>
+              <w:t>0</w:t>
+            </w:r>
+            <w:r>
+              <w:t>.</w:t>
+            </w:r>
+          </w:p>
+        </w:tc>
+      </w:tr>
+    </w:tbl>
+    <w:p>
+      <w:pPr>
+        <w:rPr>
+          <w:b/>
+          <w:bCs/>
+          <w:lang w:val="en"/>
+        </w:rPr>
+      </w:pPr>
+    </w:p>
+    <w:tbl>
+      <w:tblPr>
+        <w:tblStyle w:val="TableGrid"/>
+        <w:tblW w:w="0" w:type="auto"/>
+        <w:tblBorders>
+          <w:top w:val="none" w:sz="0" w:space="0" w:color="auto"/>
+          <w:left w:val="single" w:sz="24" w:space="0" w:color="BFBFBF" w:themeColor="background1" w:themeShade="BF"/>
+          <w:bottom w:val="none" w:sz="0" w:space="0" w:color="auto"/>
+          <w:right w:val="none" w:sz="0" w:space="0" w:color="auto"/>
+          <w:insideH w:val="none" w:sz="0" w:space="0" w:color="auto"/>
+          <w:insideV w:val="none" w:sz="0" w:space="0" w:color="auto"/>
+        </w:tblBorders>
+        <w:shd w:val="clear" w:color="auto" w:fill="F2F2F2" w:themeFill="background1" w:themeFillShade="F2"/>
+        <w:tblLook w:val="04A0" w:firstRow="1" w:lastRow="0" w:firstColumn="1" w:lastColumn="0" w:noHBand="0" w:noVBand="1"/>
+      </w:tblPr>
+      <w:tblGrid>
+        <w:gridCol w:w="10050"/>
+      </w:tblGrid>
+      <w:tr>
+        <w:tc>
+          <w:tcPr>
+            <w:tcW w:w="10050" w:type="dxa"/>
+            <w:shd w:val="clear" w:color="auto" w:fill="F2F2F2" w:themeFill="background1" w:themeFillShade="F2"/>
+          </w:tcPr>
+          <w:p>
+            <w:pPr>
+              <w:spacing w:after="160" w:line="259" w:lineRule="auto"/>
+              <w:rPr>
+                <w:bCs/>
+                <w:lang w:val="en"/>
+              </w:rPr>
+            </w:pPr>
+            <w:proofErr w:type="spellStart"/>
+            <w:r>
+              <w:rPr>
+                <w:bCs/>
+                <w:lang w:val="en"/>
+              </w:rPr>
+              <w:t>r</w:t>
+            </w:r>
+            <w:r>
+              <w:rPr>
+                <w:bCs/>
+                <w:lang w:val="en"/>
+              </w:rPr>
+              <w:t>ange</w:t>
+            </w:r>
+            <w:r>
+              <w:rPr>
+                <w:bCs/>
+                <w:lang w:val="en"/>
+              </w:rPr>
+              <w:t>_max</w:t>
+            </w:r>
+            <w:proofErr w:type="spellEnd"/>
+            <w:r>
+              <w:rPr>
+                <w:bCs/>
+                <w:lang w:val="en"/>
+              </w:rPr>
+              <w:t>(</w:t>
+            </w:r>
+            <w:proofErr w:type="spellStart"/>
+            <w:r>
+              <w:rPr>
+                <w:bCs/>
+                <w:i/>
+                <w:color w:val="595959" w:themeColor="text1" w:themeTint="A6"/>
+                <w:lang w:val="en"/>
+              </w:rPr>
+              <w:t>in_max</w:t>
+            </w:r>
+            <w:proofErr w:type="spellEnd"/>
+            <w:r>
+              <w:rPr>
+                <w:bCs/>
+                <w:i/>
+                <w:color w:val="595959" w:themeColor="text1" w:themeTint="A6"/>
+                <w:lang w:val="en"/>
+              </w:rPr>
+              <w:t>=65535</w:t>
+            </w:r>
+            <w:r>
+              <w:rPr>
+                <w:bCs/>
+                <w:lang w:val="en"/>
+              </w:rPr>
+              <w:t>)</w:t>
+            </w:r>
+            <w:r>
+              <w:rPr>
+                <w:bCs/>
+                <w:lang w:val="en"/>
+              </w:rPr>
+              <w:t xml:space="preserve"> </w:t>
+            </w:r>
+          </w:p>
+        </w:tc>
+      </w:tr>
+    </w:tbl>
+    <w:p>
+      <w:pPr>
+        <w:rPr>
+          <w:lang w:val="en"/>
+        </w:rPr>
+      </w:pPr>
+      <w:r>
+        <w:rPr>
+          <w:lang w:val="en"/>
+        </w:rPr>
+        <w:t xml:space="preserve">Changes the default input range </w:t>
+      </w:r>
+      <w:r>
+        <w:rPr>
+          <w:lang w:val="en"/>
+        </w:rPr>
+        <w:t xml:space="preserve">maximum </w:t>
+      </w:r>
+      <w:r>
+        <w:rPr>
+          <w:lang w:val="en"/>
+        </w:rPr>
+        <w:t xml:space="preserve">to </w:t>
+      </w:r>
+      <w:r>
+        <w:rPr>
+          <w:lang w:val="en"/>
+        </w:rPr>
+        <w:t xml:space="preserve">a </w:t>
+      </w:r>
+      <w:r>
+        <w:rPr>
+          <w:lang w:val="en"/>
+        </w:rPr>
+        <w:t>new value</w:t>
+      </w:r>
+      <w:r>
+        <w:rPr>
+          <w:lang w:val="en"/>
+        </w:rPr>
+        <w:t>.</w:t>
+      </w:r>
+    </w:p>
+    <w:tbl>
+      <w:tblPr>
+        <w:tblW w:w="9239" w:type="dxa"/>
+        <w:tblCellSpacing w:w="15" w:type="dxa"/>
+        <w:tblInd w:w="720" w:type="dxa"/>
+        <w:tblBorders>
+          <w:top w:val="single" w:sz="6" w:space="0" w:color="E1E4E5"/>
+          <w:left w:val="single" w:sz="6" w:space="0" w:color="E1E4E5"/>
+          <w:bottom w:val="single" w:sz="6" w:space="0" w:color="E1E4E5"/>
+          <w:right w:val="single" w:sz="6" w:space="0" w:color="E1E4E5"/>
+        </w:tblBorders>
+        <w:tblCellMar>
+          <w:top w:w="15" w:type="dxa"/>
+          <w:left w:w="15" w:type="dxa"/>
+          <w:bottom w:w="15" w:type="dxa"/>
+          <w:right w:w="15" w:type="dxa"/>
+        </w:tblCellMar>
+        <w:tblLook w:val="04A0" w:firstRow="1" w:lastRow="0" w:firstColumn="1" w:lastColumn="0" w:noHBand="0" w:noVBand="1"/>
+      </w:tblPr>
+      <w:tblGrid>
+        <w:gridCol w:w="1105"/>
+        <w:gridCol w:w="8134"/>
+      </w:tblGrid>
+      <w:tr>
+        <w:trPr>
+          <w:trHeight w:val="945"/>
+          <w:tblCellSpacing w:w="15" w:type="dxa"/>
+        </w:trPr>
+        <w:tc>
+          <w:tcPr>
+            <w:tcW w:w="0" w:type="auto"/>
+            <w:hideMark/>
+          </w:tcPr>
+          <w:p>
+            <w:pPr>
               <w:rPr>
                 <w:b/>
                 <w:bCs/>
               </w:rPr>
-              <w:t>min</w:t>
-            </w:r>
-            <w:proofErr w:type="spellEnd"/>
-            <w:r>
-              <w:t xml:space="preserve"> – </w:t>
-            </w:r>
-            <w:r>
-              <w:t xml:space="preserve">The </w:t>
-            </w:r>
-            <w:r>
-              <w:t>input range</w:t>
-            </w:r>
-            <w:r>
-              <w:t xml:space="preserve"> minimum. Can be any positive or negative value, smaller or larger than the </w:t>
-            </w:r>
-            <w:r>
-              <w:t xml:space="preserve">input </w:t>
-            </w:r>
-            <w:r>
-              <w:t>range maximum</w:t>
-            </w:r>
-            <w:r>
-              <w:t xml:space="preserve">. </w:t>
-            </w:r>
-            <w:r>
-              <w:t>Input range m</w:t>
-            </w:r>
-            <w:r>
-              <w:t xml:space="preserve">inimum and maximum values cannot be equal. </w:t>
-            </w:r>
-            <w:r>
-              <w:t xml:space="preserve">Defaults to </w:t>
-            </w:r>
-            <w:r>
-              <w:t>0</w:t>
-            </w:r>
-            <w:r>
-              <w:t>.</w:t>
+            </w:pPr>
+            <w:r>
+              <w:rPr>
+                <w:b/>
+                <w:bCs/>
+              </w:rPr>
+              <w:t>Parameters:</w:t>
             </w:r>
           </w:p>
+        </w:tc>
+        <w:tc>
+          <w:tcPr>
+            <w:tcW w:w="0" w:type="auto"/>
+            <w:hideMark/>
+          </w:tcPr>
           <w:p>
             <w:pPr>
               <w:ind w:left="720"/>
@@ -1570,33 +1791,14 @@
                 <w:b/>
                 <w:bCs/>
               </w:rPr>
-              <w:t>in_</w:t>
-            </w:r>
-            <w:r>
-              <w:rPr>
-                <w:b/>
-                <w:bCs/>
-              </w:rPr>
-              <w:t>max</w:t>
+              <w:t>in_max</w:t>
             </w:r>
             <w:proofErr w:type="spellEnd"/>
             <w:r>
               <w:t xml:space="preserve"> – </w:t>
             </w:r>
             <w:r>
-              <w:t xml:space="preserve">The </w:t>
-            </w:r>
-            <w:r>
-              <w:t>input range</w:t>
-            </w:r>
-            <w:r>
-              <w:t xml:space="preserve"> maximum. Can be any positive or negative value, smaller or larger than the </w:t>
-            </w:r>
-            <w:r>
-              <w:t>input range</w:t>
-            </w:r>
-            <w:r>
-              <w:t xml:space="preserve"> minimum</w:t>
+              <w:t>The input range maximum. Can be any positive or negative value, smaller or larger than the input range minimum</w:t>
             </w:r>
             <w:r>
               <w:t xml:space="preserve">. </w:t>
@@ -1659,14 +1861,29 @@
                 <w:lang w:val="en"/>
               </w:rPr>
             </w:pPr>
-            <w:proofErr w:type="gramStart"/>
-            <w:r>
-              <w:rPr>
-                <w:bCs/>
-                <w:lang w:val="en"/>
-              </w:rPr>
-              <w:t>index</w:t>
-            </w:r>
+            <w:proofErr w:type="spellStart"/>
+            <w:r>
+              <w:rPr>
+                <w:bCs/>
+                <w:lang w:val="en"/>
+              </w:rPr>
+              <w:t>i</w:t>
+            </w:r>
+            <w:r>
+              <w:rPr>
+                <w:bCs/>
+                <w:lang w:val="en"/>
+              </w:rPr>
+              <w:t>ndex</w:t>
+            </w:r>
+            <w:r>
+              <w:rPr>
+                <w:bCs/>
+                <w:lang w:val="en"/>
+              </w:rPr>
+              <w:t>_min</w:t>
+            </w:r>
+            <w:proofErr w:type="spellEnd"/>
             <w:r>
               <w:rPr>
                 <w:bCs/>
@@ -1675,7 +1892,6 @@
               <w:t>(</w:t>
             </w:r>
             <w:proofErr w:type="spellStart"/>
-            <w:proofErr w:type="gramEnd"/>
             <w:r>
               <w:rPr>
                 <w:bCs/>
@@ -1702,65 +1918,7 @@
                 <w:color w:val="595959" w:themeColor="text1" w:themeTint="A6"/>
                 <w:lang w:val="en"/>
               </w:rPr>
-              <w:t xml:space="preserve">=0, </w:t>
-            </w:r>
-            <w:proofErr w:type="spellStart"/>
-            <w:r>
-              <w:rPr>
-                <w:bCs/>
-                <w:i/>
-                <w:color w:val="595959" w:themeColor="text1" w:themeTint="A6"/>
-                <w:lang w:val="en"/>
-              </w:rPr>
-              <w:t>out_</w:t>
-            </w:r>
-            <w:r>
-              <w:rPr>
-                <w:bCs/>
-                <w:i/>
-                <w:color w:val="595959" w:themeColor="text1" w:themeTint="A6"/>
-                <w:lang w:val="en"/>
-              </w:rPr>
-              <w:t>max</w:t>
-            </w:r>
-            <w:proofErr w:type="spellEnd"/>
-            <w:r>
-              <w:rPr>
-                <w:bCs/>
-                <w:i/>
-                <w:color w:val="595959" w:themeColor="text1" w:themeTint="A6"/>
-                <w:lang w:val="en"/>
-              </w:rPr>
-              <w:t>=65535</w:t>
-            </w:r>
-            <w:r>
-              <w:rPr>
-                <w:bCs/>
-                <w:i/>
-                <w:color w:val="595959" w:themeColor="text1" w:themeTint="A6"/>
-                <w:lang w:val="en"/>
-              </w:rPr>
-              <w:t xml:space="preserve">, </w:t>
-            </w:r>
-            <w:proofErr w:type="spellStart"/>
-            <w:r>
-              <w:rPr>
-                <w:bCs/>
-                <w:i/>
-                <w:color w:val="595959" w:themeColor="text1" w:themeTint="A6"/>
-                <w:lang w:val="en"/>
-              </w:rPr>
-              <w:t>out_integer</w:t>
-            </w:r>
-            <w:proofErr w:type="spellEnd"/>
-            <w:r>
-              <w:rPr>
-                <w:bCs/>
-                <w:i/>
-                <w:color w:val="595959" w:themeColor="text1" w:themeTint="A6"/>
-                <w:lang w:val="en"/>
-              </w:rPr>
-              <w:t>=False</w:t>
+              <w:t>=0</w:t>
             </w:r>
             <w:r>
               <w:rPr>
@@ -1790,13 +1948,31 @@
         <w:rPr>
           <w:lang w:val="en"/>
         </w:rPr>
-        <w:t>Changes the default output index to new values</w:t>
-      </w:r>
-      <w:r>
-        <w:rPr>
-          <w:lang w:val="en"/>
-        </w:rPr>
-        <w:t>. Optionally sets the output value data type to truncated integer</w:t>
+        <w:t>Changes the default output index</w:t>
+      </w:r>
+      <w:r>
+        <w:rPr>
+          <w:lang w:val="en"/>
+        </w:rPr>
+        <w:t xml:space="preserve"> minimum</w:t>
+      </w:r>
+      <w:r>
+        <w:rPr>
+          <w:lang w:val="en"/>
+        </w:rPr>
+        <w:t xml:space="preserve"> to </w:t>
+      </w:r>
+      <w:r>
+        <w:rPr>
+          <w:lang w:val="en"/>
+        </w:rPr>
+        <w:t xml:space="preserve">a </w:t>
+      </w:r>
+      <w:r>
+        <w:rPr>
+          <w:lang w:val="en"/>
+        </w:rPr>
+        <w:t>new value</w:t>
       </w:r>
       <w:r>
         <w:rPr>
@@ -1913,6 +2089,216 @@
               <w:t>.</w:t>
             </w:r>
           </w:p>
+        </w:tc>
+      </w:tr>
+    </w:tbl>
+    <w:p>
+      <w:pPr>
+        <w:rPr>
+          <w:b/>
+          <w:bCs/>
+          <w:iCs/>
+          <w:lang w:val="en"/>
+        </w:rPr>
+      </w:pPr>
+    </w:p>
+    <w:tbl>
+      <w:tblPr>
+        <w:tblStyle w:val="TableGrid"/>
+        <w:tblW w:w="0" w:type="auto"/>
+        <w:tblBorders>
+          <w:top w:val="none" w:sz="0" w:space="0" w:color="auto"/>
+          <w:left w:val="single" w:sz="24" w:space="0" w:color="BFBFBF" w:themeColor="background1" w:themeShade="BF"/>
+          <w:bottom w:val="none" w:sz="0" w:space="0" w:color="auto"/>
+          <w:right w:val="none" w:sz="0" w:space="0" w:color="auto"/>
+          <w:insideH w:val="none" w:sz="0" w:space="0" w:color="auto"/>
+          <w:insideV w:val="none" w:sz="0" w:space="0" w:color="auto"/>
+        </w:tblBorders>
+        <w:shd w:val="clear" w:color="auto" w:fill="F2F2F2" w:themeFill="background1" w:themeFillShade="F2"/>
+        <w:tblLook w:val="04A0" w:firstRow="1" w:lastRow="0" w:firstColumn="1" w:lastColumn="0" w:noHBand="0" w:noVBand="1"/>
+      </w:tblPr>
+      <w:tblGrid>
+        <w:gridCol w:w="10050"/>
+      </w:tblGrid>
+      <w:tr>
+        <w:tc>
+          <w:tcPr>
+            <w:tcW w:w="10070" w:type="dxa"/>
+            <w:shd w:val="clear" w:color="auto" w:fill="F2F2F2" w:themeFill="background1" w:themeFillShade="F2"/>
+          </w:tcPr>
+          <w:p>
+            <w:pPr>
+              <w:spacing w:after="160" w:line="259" w:lineRule="auto"/>
+              <w:rPr>
+                <w:bCs/>
+                <w:lang w:val="en"/>
+              </w:rPr>
+            </w:pPr>
+            <w:proofErr w:type="spellStart"/>
+            <w:r>
+              <w:rPr>
+                <w:bCs/>
+                <w:lang w:val="en"/>
+              </w:rPr>
+              <w:t>i</w:t>
+            </w:r>
+            <w:r>
+              <w:rPr>
+                <w:bCs/>
+                <w:lang w:val="en"/>
+              </w:rPr>
+              <w:t>ndex</w:t>
+            </w:r>
+            <w:r>
+              <w:rPr>
+                <w:bCs/>
+                <w:lang w:val="en"/>
+              </w:rPr>
+              <w:t>_max</w:t>
+            </w:r>
+            <w:proofErr w:type="spellEnd"/>
+            <w:r>
+              <w:rPr>
+                <w:bCs/>
+                <w:lang w:val="en"/>
+              </w:rPr>
+              <w:t>(</w:t>
+            </w:r>
+            <w:proofErr w:type="spellStart"/>
+            <w:r>
+              <w:rPr>
+                <w:bCs/>
+                <w:i/>
+                <w:color w:val="595959" w:themeColor="text1" w:themeTint="A6"/>
+                <w:lang w:val="en"/>
+              </w:rPr>
+              <w:t>out_max</w:t>
+            </w:r>
+            <w:proofErr w:type="spellEnd"/>
+            <w:r>
+              <w:rPr>
+                <w:bCs/>
+                <w:i/>
+                <w:color w:val="595959" w:themeColor="text1" w:themeTint="A6"/>
+                <w:lang w:val="en"/>
+              </w:rPr>
+              <w:t>=65535</w:t>
+            </w:r>
+            <w:r>
+              <w:rPr>
+                <w:bCs/>
+                <w:lang w:val="en"/>
+              </w:rPr>
+              <w:t>)</w:t>
+            </w:r>
+            <w:r>
+              <w:rPr>
+                <w:bCs/>
+                <w:lang w:val="en"/>
+              </w:rPr>
+              <w:t xml:space="preserve"> </w:t>
+            </w:r>
+          </w:p>
+        </w:tc>
+      </w:tr>
+    </w:tbl>
+    <w:p>
+      <w:pPr>
+        <w:rPr>
+          <w:lang w:val="en"/>
+        </w:rPr>
+      </w:pPr>
+      <w:r>
+        <w:rPr>
+          <w:lang w:val="en"/>
+        </w:rPr>
+        <w:t>Changes the default output index</w:t>
+      </w:r>
+      <w:r>
+        <w:rPr>
+          <w:lang w:val="en"/>
+        </w:rPr>
+        <w:t xml:space="preserve"> maximum</w:t>
+      </w:r>
+      <w:r>
+        <w:rPr>
+          <w:lang w:val="en"/>
+        </w:rPr>
+        <w:t xml:space="preserve"> to</w:t>
+      </w:r>
+      <w:r>
+        <w:rPr>
+          <w:lang w:val="en"/>
+        </w:rPr>
+        <w:t xml:space="preserve"> a</w:t>
+      </w:r>
+      <w:r>
+        <w:rPr>
+          <w:lang w:val="en"/>
+        </w:rPr>
+        <w:t xml:space="preserve"> new value</w:t>
+      </w:r>
+      <w:r>
+        <w:rPr>
+          <w:lang w:val="en"/>
+        </w:rPr>
+        <w:t>.</w:t>
+      </w:r>
+    </w:p>
+    <w:tbl>
+      <w:tblPr>
+        <w:tblW w:w="9297" w:type="dxa"/>
+        <w:tblCellSpacing w:w="15" w:type="dxa"/>
+        <w:tblInd w:w="720" w:type="dxa"/>
+        <w:tblBorders>
+          <w:top w:val="single" w:sz="6" w:space="0" w:color="E1E4E5"/>
+          <w:left w:val="single" w:sz="6" w:space="0" w:color="E1E4E5"/>
+          <w:bottom w:val="single" w:sz="6" w:space="0" w:color="E1E4E5"/>
+          <w:right w:val="single" w:sz="6" w:space="0" w:color="E1E4E5"/>
+        </w:tblBorders>
+        <w:tblCellMar>
+          <w:top w:w="15" w:type="dxa"/>
+          <w:left w:w="15" w:type="dxa"/>
+          <w:bottom w:w="15" w:type="dxa"/>
+          <w:right w:w="15" w:type="dxa"/>
+        </w:tblCellMar>
+        <w:tblLook w:val="04A0" w:firstRow="1" w:lastRow="0" w:firstColumn="1" w:lastColumn="0" w:noHBand="0" w:noVBand="1"/>
+      </w:tblPr>
+      <w:tblGrid>
+        <w:gridCol w:w="1105"/>
+        <w:gridCol w:w="8192"/>
+      </w:tblGrid>
+      <w:tr>
+        <w:trPr>
+          <w:trHeight w:val="1054"/>
+          <w:tblCellSpacing w:w="15" w:type="dxa"/>
+        </w:trPr>
+        <w:tc>
+          <w:tcPr>
+            <w:tcW w:w="0" w:type="auto"/>
+            <w:hideMark/>
+          </w:tcPr>
+          <w:p>
+            <w:pPr>
+              <w:rPr>
+                <w:b/>
+                <w:bCs/>
+              </w:rPr>
+            </w:pPr>
+            <w:r>
+              <w:rPr>
+                <w:b/>
+                <w:bCs/>
+              </w:rPr>
+              <w:t>Parameters:</w:t>
+            </w:r>
+          </w:p>
+        </w:tc>
+        <w:tc>
+          <w:tcPr>
+            <w:tcW w:w="0" w:type="auto"/>
+            <w:hideMark/>
+          </w:tcPr>
           <w:p>
             <w:pPr>
               <w:ind w:left="720"/>
@@ -1923,47 +2309,241 @@
                 <w:b/>
                 <w:bCs/>
               </w:rPr>
-              <w:t>out_</w:t>
-            </w:r>
-            <w:r>
+              <w:t>out_max</w:t>
+            </w:r>
+            <w:proofErr w:type="spellEnd"/>
+            <w:r>
+              <w:t xml:space="preserve"> – </w:t>
+            </w:r>
+            <w:r>
+              <w:t>The output index maximum. Can be any positive or negative value, smaller or larger than the output index minimum</w:t>
+            </w:r>
+            <w:r>
+              <w:t xml:space="preserve">. </w:t>
+            </w:r>
+            <w:r>
+              <w:t xml:space="preserve">Output index minimum and maximum values cannot be equal. </w:t>
+            </w:r>
+            <w:r>
+              <w:t xml:space="preserve">Defaults to </w:t>
+            </w:r>
+            <w:r>
+              <w:t>65535</w:t>
+            </w:r>
+            <w:r>
+              <w:t>.</w:t>
+            </w:r>
+          </w:p>
+        </w:tc>
+      </w:tr>
+    </w:tbl>
+    <w:p>
+      <w:pPr>
+        <w:rPr>
+          <w:b/>
+          <w:bCs/>
+          <w:iCs/>
+          <w:lang w:val="en"/>
+        </w:rPr>
+      </w:pPr>
+    </w:p>
+    <w:p>
+      <w:pPr>
+        <w:rPr>
+          <w:b/>
+          <w:bCs/>
+          <w:iCs/>
+          <w:lang w:val="en"/>
+        </w:rPr>
+      </w:pPr>
+      <w:r>
+        <w:rPr>
+          <w:b/>
+          <w:bCs/>
+          <w:iCs/>
+          <w:lang w:val="en"/>
+        </w:rPr>
+        <w:br w:type="page"/>
+      </w:r>
+    </w:p>
+    <w:tbl>
+      <w:tblPr>
+        <w:tblStyle w:val="TableGrid"/>
+        <w:tblW w:w="0" w:type="auto"/>
+        <w:tblBorders>
+          <w:top w:val="none" w:sz="0" w:space="0" w:color="auto"/>
+          <w:left w:val="single" w:sz="24" w:space="0" w:color="BFBFBF" w:themeColor="background1" w:themeShade="BF"/>
+          <w:bottom w:val="none" w:sz="0" w:space="0" w:color="auto"/>
+          <w:right w:val="none" w:sz="0" w:space="0" w:color="auto"/>
+          <w:insideH w:val="none" w:sz="0" w:space="0" w:color="auto"/>
+          <w:insideV w:val="none" w:sz="0" w:space="0" w:color="auto"/>
+        </w:tblBorders>
+        <w:shd w:val="clear" w:color="auto" w:fill="F2F2F2" w:themeFill="background1" w:themeFillShade="F2"/>
+        <w:tblLook w:val="04A0" w:firstRow="1" w:lastRow="0" w:firstColumn="1" w:lastColumn="0" w:noHBand="0" w:noVBand="1"/>
+      </w:tblPr>
+      <w:tblGrid>
+        <w:gridCol w:w="10050"/>
+      </w:tblGrid>
+      <w:tr>
+        <w:tc>
+          <w:tcPr>
+            <w:tcW w:w="10050" w:type="dxa"/>
+            <w:shd w:val="clear" w:color="auto" w:fill="F2F2F2" w:themeFill="background1" w:themeFillShade="F2"/>
+          </w:tcPr>
+          <w:p>
+            <w:pPr>
+              <w:spacing w:after="160" w:line="259" w:lineRule="auto"/>
+              <w:rPr>
+                <w:bCs/>
+                <w:lang w:val="en"/>
+              </w:rPr>
+            </w:pPr>
+            <w:proofErr w:type="spellStart"/>
+            <w:r>
+              <w:rPr>
+                <w:bCs/>
+                <w:lang w:val="en"/>
+              </w:rPr>
+              <w:lastRenderedPageBreak/>
+              <w:t>index_type</w:t>
+            </w:r>
+            <w:proofErr w:type="spellEnd"/>
+            <w:r>
+              <w:rPr>
+                <w:bCs/>
+                <w:lang w:val="en"/>
+              </w:rPr>
+              <w:t>(</w:t>
+            </w:r>
+            <w:proofErr w:type="spellStart"/>
+            <w:r>
+              <w:rPr>
+                <w:bCs/>
+                <w:i/>
+                <w:color w:val="595959" w:themeColor="text1" w:themeTint="A6"/>
+                <w:lang w:val="en"/>
+              </w:rPr>
+              <w:t>out_integer</w:t>
+            </w:r>
+            <w:proofErr w:type="spellEnd"/>
+            <w:r>
+              <w:rPr>
+                <w:bCs/>
+                <w:i/>
+                <w:color w:val="595959" w:themeColor="text1" w:themeTint="A6"/>
+                <w:lang w:val="en"/>
+              </w:rPr>
+              <w:t>=False</w:t>
+            </w:r>
+            <w:r>
+              <w:rPr>
+                <w:bCs/>
+                <w:lang w:val="en"/>
+              </w:rPr>
+              <w:t>)</w:t>
+            </w:r>
+            <w:r>
+              <w:rPr>
+                <w:bCs/>
+                <w:lang w:val="en"/>
+              </w:rPr>
+              <w:t xml:space="preserve"> </w:t>
+            </w:r>
+          </w:p>
+        </w:tc>
+      </w:tr>
+    </w:tbl>
+    <w:p>
+      <w:pPr>
+        <w:rPr>
+          <w:lang w:val="en"/>
+        </w:rPr>
+      </w:pPr>
+      <w:r>
+        <w:rPr>
+          <w:lang w:val="en"/>
+        </w:rPr>
+        <w:t xml:space="preserve">Changes the default </w:t>
+      </w:r>
+      <w:r>
+        <w:rPr>
+          <w:lang w:val="en"/>
+        </w:rPr>
+        <w:t>output index data type to a</w:t>
+      </w:r>
+      <w:r>
+        <w:rPr>
+          <w:lang w:val="en"/>
+        </w:rPr>
+        <w:t xml:space="preserve"> truncated integer</w:t>
+      </w:r>
+      <w:r>
+        <w:rPr>
+          <w:lang w:val="en"/>
+        </w:rPr>
+        <w:t xml:space="preserve"> (True) or floating (False)</w:t>
+      </w:r>
+      <w:r>
+        <w:rPr>
+          <w:lang w:val="en"/>
+        </w:rPr>
+        <w:t>.</w:t>
+      </w:r>
+    </w:p>
+    <w:tbl>
+      <w:tblPr>
+        <w:tblW w:w="9297" w:type="dxa"/>
+        <w:tblCellSpacing w:w="15" w:type="dxa"/>
+        <w:tblInd w:w="720" w:type="dxa"/>
+        <w:tblBorders>
+          <w:top w:val="single" w:sz="6" w:space="0" w:color="E1E4E5"/>
+          <w:left w:val="single" w:sz="6" w:space="0" w:color="E1E4E5"/>
+          <w:bottom w:val="single" w:sz="6" w:space="0" w:color="E1E4E5"/>
+          <w:right w:val="single" w:sz="6" w:space="0" w:color="E1E4E5"/>
+        </w:tblBorders>
+        <w:tblCellMar>
+          <w:top w:w="15" w:type="dxa"/>
+          <w:left w:w="15" w:type="dxa"/>
+          <w:bottom w:w="15" w:type="dxa"/>
+          <w:right w:w="15" w:type="dxa"/>
+        </w:tblCellMar>
+        <w:tblLook w:val="04A0" w:firstRow="1" w:lastRow="0" w:firstColumn="1" w:lastColumn="0" w:noHBand="0" w:noVBand="1"/>
+      </w:tblPr>
+      <w:tblGrid>
+        <w:gridCol w:w="1105"/>
+        <w:gridCol w:w="8192"/>
+      </w:tblGrid>
+      <w:tr>
+        <w:trPr>
+          <w:trHeight w:val="1054"/>
+          <w:tblCellSpacing w:w="15" w:type="dxa"/>
+        </w:trPr>
+        <w:tc>
+          <w:tcPr>
+            <w:tcW w:w="0" w:type="auto"/>
+            <w:hideMark/>
+          </w:tcPr>
+          <w:p>
+            <w:pPr>
               <w:rPr>
                 <w:b/>
                 <w:bCs/>
               </w:rPr>
-              <w:t>max</w:t>
-            </w:r>
-            <w:proofErr w:type="spellEnd"/>
-            <w:r>
-              <w:t xml:space="preserve"> – </w:t>
-            </w:r>
-            <w:r>
-              <w:t xml:space="preserve">The output </w:t>
-            </w:r>
-            <w:r>
-              <w:t>index maximum</w:t>
-            </w:r>
-            <w:r>
-              <w:t xml:space="preserve">. Can be any positive or negative value, smaller or larger than the output </w:t>
-            </w:r>
-            <w:r>
-              <w:t>index minimum</w:t>
-            </w:r>
-            <w:r>
-              <w:t xml:space="preserve">. </w:t>
-            </w:r>
-            <w:r>
-              <w:t xml:space="preserve">Output index minimum and maximum values cannot be equal. </w:t>
-            </w:r>
-            <w:r>
-              <w:t xml:space="preserve">Defaults to </w:t>
-            </w:r>
-            <w:r>
-              <w:t>65535</w:t>
-            </w:r>
-            <w:r>
-              <w:t>.</w:t>
+            </w:pPr>
+            <w:r>
+              <w:rPr>
+                <w:b/>
+                <w:bCs/>
+              </w:rPr>
+              <w:t>Parameters:</w:t>
             </w:r>
           </w:p>
+        </w:tc>
+        <w:tc>
+          <w:tcPr>
+            <w:tcW w:w="0" w:type="auto"/>
+            <w:hideMark/>
+          </w:tcPr>
           <w:p>
             <w:pPr>
               <w:ind w:left="720"/>
@@ -1983,10 +2563,12 @@
             </w:r>
             <w:proofErr w:type="spellEnd"/>
             <w:r>
-              <w:t xml:space="preserve"> – Truncates the output value to an integer data type. Defaults to False (floating data type).</w:t>
+              <w:t xml:space="preserve"> – </w:t>
+            </w:r>
+            <w:r>
+              <w:t>Truncates the output value to an integer data type. Boolean value. Defaults to False (floating data type).</w:t>
             </w:r>
           </w:p>
-          <w:p/>
         </w:tc>
       </w:tr>
     </w:tbl>
@@ -2386,7 +2968,13 @@
               <w:t xml:space="preserve"> – </w:t>
             </w:r>
             <w:r>
-              <w:t>The size of the hysteresis threshold expressed as a factor of the slice size. Can be a positive value from 0 to 1.0. Defaults to 0.25 (25% of the slice size value).</w:t>
+              <w:t xml:space="preserve">The size of the hysteresis threshold expressed as a factor of the slice size. </w:t>
+            </w:r>
+            <w:r>
+              <w:t>Can be any positive or negative value</w:t>
+            </w:r>
+            <w:r>
+              <w:t>. Defaults to 0.25 (25% of the slice size value).</w:t>
             </w:r>
           </w:p>
           <w:p/>
@@ -2408,6 +2996,8 @@
         </w:rPr>
         <w:tab/>
       </w:r>
+      <w:bookmarkStart w:id="0" w:name="_GoBack"/>
+      <w:bookmarkEnd w:id="0"/>
     </w:p>
     <w:sectPr>
       <w:footerReference w:type="default" r:id="rId8"/>
@@ -2481,7 +3071,7 @@
       <w:rPr>
         <w:lang w:val="en"/>
       </w:rPr>
-      <w:t>3</w:t>
+      <w:t>5</w:t>
     </w:r>
   </w:p>
   <w:p>
@@ -4023,7 +4613,7 @@
       </w:pPr>
     </w:pPrDefault>
   </w:docDefaults>
-  <w:latentStyles w:defLockedState="0" w:defUIPriority="99" w:defSemiHidden="0" w:defUnhideWhenUsed="0" w:defQFormat="0" w:count="375">
+  <w:latentStyles w:defLockedState="0" w:defUIPriority="99" w:defSemiHidden="0" w:defUnhideWhenUsed="0" w:defQFormat="0" w:count="376">
     <w:lsdException w:name="Normal" w:uiPriority="0" w:qFormat="1"/>
     <w:lsdException w:name="heading 1" w:uiPriority="9" w:qFormat="1"/>
     <w:lsdException w:name="heading 2" w:semiHidden="1" w:uiPriority="9" w:unhideWhenUsed="1" w:qFormat="1"/>
@@ -4129,7 +4719,6 @@
     <w:lsdException w:name="HTML Sample" w:semiHidden="1" w:unhideWhenUsed="1"/>
     <w:lsdException w:name="HTML Typewriter" w:semiHidden="1" w:unhideWhenUsed="1"/>
     <w:lsdException w:name="HTML Variable" w:semiHidden="1" w:unhideWhenUsed="1"/>
-    <w:lsdException w:name="Normal Table" w:semiHidden="1" w:unhideWhenUsed="1"/>
     <w:lsdException w:name="annotation subject" w:semiHidden="1" w:unhideWhenUsed="1"/>
     <w:lsdException w:name="No List" w:semiHidden="1" w:unhideWhenUsed="1"/>
     <w:lsdException w:name="Outline List 1" w:semiHidden="1" w:unhideWhenUsed="1"/>
@@ -4176,10 +4765,8 @@
     <w:lsdException w:name="Table Subtle 2" w:semiHidden="1" w:unhideWhenUsed="1"/>
     <w:lsdException w:name="Table Web 1" w:semiHidden="1" w:unhideWhenUsed="1"/>
     <w:lsdException w:name="Table Web 2" w:semiHidden="1" w:unhideWhenUsed="1"/>
-    <w:lsdException w:name="Table Web 3" w:semiHidden="1" w:unhideWhenUsed="1"/>
     <w:lsdException w:name="Balloon Text" w:semiHidden="1" w:unhideWhenUsed="1"/>
     <w:lsdException w:name="Table Grid" w:uiPriority="39"/>
-    <w:lsdException w:name="Table Theme" w:semiHidden="1" w:unhideWhenUsed="1"/>
     <w:lsdException w:name="Placeholder Text" w:semiHidden="1"/>
     <w:lsdException w:name="No Spacing" w:uiPriority="1" w:qFormat="1"/>
     <w:lsdException w:name="Light Shading" w:uiPriority="60"/>
@@ -4399,6 +4986,7 @@
     <w:lsdException w:name="Smart Hyperlink" w:semiHidden="1" w:unhideWhenUsed="1"/>
     <w:lsdException w:name="Hashtag" w:semiHidden="1" w:unhideWhenUsed="1"/>
     <w:lsdException w:name="Unresolved Mention" w:semiHidden="1" w:unhideWhenUsed="1"/>
+    <w:lsdException w:name="Smart Link" w:semiHidden="1" w:unhideWhenUsed="1"/>
   </w:latentStyles>
   <w:style w:type="paragraph" w:default="1" w:styleId="Normal">
     <w:name w:val="Normal"/>
